--- a/project description - landing page.docx
+++ b/project description - landing page.docx
@@ -34,7 +34,15 @@
       </w:r>
       <w:proofErr w:type="gramEnd"/>
       <w:r>
-        <w:t>Factors we looked at included temperature, cloudiness, wind speed, and humidity</w:t>
+        <w:t>Factors we looked at included</w:t>
+      </w:r>
+      <w:r>
+        <w:t>:</w:t>
+      </w:r>
+    </w:p>
+    <w:p>
+      <w:r>
+        <w:t>temperature, cloudiness, wind speed, and humidity</w:t>
       </w:r>
       <w:proofErr w:type="gramStart"/>
       <w:r>
@@ -43,6 +51,151 @@
       <w:proofErr w:type="gramEnd"/>
       <w:r>
         <w:t xml:space="preserve">This site provides the source data and visualizations created as part of the analysis, as well as explanations and descriptions of any trends and correlations witnessed. </w:t>
+      </w:r>
+    </w:p>
+    <w:p/>
+    <w:p>
+      <w:r>
+        <w:t>Max Temp paragraph</w:t>
+      </w:r>
+    </w:p>
+    <w:p>
+      <w:r>
+        <w:t>As expected, the weather becomes significantly warmer as one approaches the equator (0 Deg. Latitude)</w:t>
+      </w:r>
+      <w:proofErr w:type="gramStart"/>
+      <w:r>
+        <w:t xml:space="preserve">.  </w:t>
+      </w:r>
+      <w:proofErr w:type="gramEnd"/>
+      <w:r>
+        <w:t>More Interesting, however, is the fact that the southern hemisphere tends to be warmer this time of year than the northern hemisphere</w:t>
+      </w:r>
+      <w:proofErr w:type="gramStart"/>
+      <w:r>
+        <w:t xml:space="preserve">.  </w:t>
+      </w:r>
+      <w:proofErr w:type="gramEnd"/>
+      <w:r>
+        <w:t>This may be due to the tilt of the earth at the time of the year this data was gathered.</w:t>
+      </w:r>
+    </w:p>
+    <w:p/>
+    <w:p>
+      <w:r>
+        <w:t>Max Temp paragraph</w:t>
+      </w:r>
+    </w:p>
+    <w:p>
+      <w:r>
+        <w:t>As expected, the weather becomes significantly warmer as one approaches the equator (0 Deg. Latitude)</w:t>
+      </w:r>
+      <w:proofErr w:type="gramStart"/>
+      <w:r>
+        <w:t xml:space="preserve">.  </w:t>
+      </w:r>
+      <w:proofErr w:type="gramEnd"/>
+      <w:r>
+        <w:t>More Interesting, however, is the fact that the southern hemisphere tends to be warmer this time of year than the northern hemisphere</w:t>
+      </w:r>
+      <w:proofErr w:type="gramStart"/>
+      <w:r>
+        <w:t xml:space="preserve">.  </w:t>
+      </w:r>
+      <w:proofErr w:type="gramEnd"/>
+      <w:r>
+        <w:t>This may be due to the tilt of the earth at the time of the year this data was gathered.</w:t>
+      </w:r>
+    </w:p>
+    <w:p/>
+    <w:p>
+      <w:r>
+        <w:t>Humidity</w:t>
+      </w:r>
+    </w:p>
+    <w:p>
+      <w:r>
+        <w:t>The latitude vs humidity plot indicates that there may not be much correlation between these two factors</w:t>
+      </w:r>
+      <w:proofErr w:type="gramStart"/>
+      <w:r>
+        <w:t xml:space="preserve">.  </w:t>
+      </w:r>
+      <w:proofErr w:type="gramEnd"/>
+      <w:r>
+        <w:t xml:space="preserve">That said, the chart seems to indicate there may be slightly higher </w:t>
+      </w:r>
+      <w:proofErr w:type="spellStart"/>
+      <w:r>
+        <w:t>humidities</w:t>
+      </w:r>
+      <w:proofErr w:type="spellEnd"/>
+      <w:r>
+        <w:t xml:space="preserve"> in the northern hemisphere than the south</w:t>
+      </w:r>
+      <w:proofErr w:type="gramStart"/>
+      <w:r>
+        <w:t xml:space="preserve">.  </w:t>
+      </w:r>
+      <w:proofErr w:type="gramEnd"/>
+      <w:r>
+        <w:t xml:space="preserve">That may be due to some cities in the south hemisphere still experiencing early spring </w:t>
+      </w:r>
+      <w:r>
+        <w:t xml:space="preserve">or </w:t>
+      </w:r>
+      <w:r>
+        <w:t>late winter conditions, or it may be somewhat of an illusion given there are more cities (and more data) in the north."</w:t>
+      </w:r>
+    </w:p>
+    <w:p/>
+    <w:p>
+      <w:r>
+        <w:t>cloudiness</w:t>
+      </w:r>
+    </w:p>
+    <w:p>
+      <w:r>
+        <w:t>As with humidity, the latitude vs cloudiness plot indicates that there may not be much correlation between these two factors</w:t>
+      </w:r>
+      <w:proofErr w:type="gramStart"/>
+      <w:r>
+        <w:t xml:space="preserve">.  </w:t>
+      </w:r>
+      <w:proofErr w:type="gramEnd"/>
+      <w:r>
+        <w:rPr>
+          <w:rFonts w:ascii="Helvetica" w:hAnsi="Helvetica"/>
+          <w:color w:val="505456"/>
+          <w:sz w:val="29"/>
+          <w:szCs w:val="29"/>
+          <w:shd w:val="clear" w:color="auto" w:fill="FFFFFF"/>
+        </w:rPr>
+        <w:t>When has justice ever been as simple as a rule book?</w:t>
+      </w:r>
+    </w:p>
+    <w:p/>
+    <w:p>
+      <w:r>
+        <w:lastRenderedPageBreak/>
+        <w:t>windspeed</w:t>
+      </w:r>
+    </w:p>
+    <w:p/>
+    <w:p>
+      <w:r>
+        <w:t>As with humidity and cloudiness, the latitude vs cloudiness plot indicates that there may not be much correlation between wind and latitude</w:t>
+      </w:r>
+      <w:proofErr w:type="gramStart"/>
+      <w:r>
+        <w:t>.</w:t>
+      </w:r>
+      <w:r>
+        <w:t xml:space="preserve">  </w:t>
+      </w:r>
+      <w:proofErr w:type="gramEnd"/>
+      <w:r>
+        <w:t>There may be slightly higher wind points in the north, but again it is difficult to tell given the uneven distribution of cities in the two hemispheres.</w:t>
       </w:r>
     </w:p>
     <w:sectPr>
